--- a/SQLLangCreateTooling/readme.docx
+++ b/SQLLangCreateTooling/readme.docx
@@ -28,7 +28,6 @@
         </w:numPr>
         <w:ind w:firstLineChars="0"/>
         <w:rPr>
-          <w:rFonts w:hint="eastAsia"/>
           <w:b/>
         </w:rPr>
       </w:pPr>
@@ -43,22 +42,20 @@
     <w:p>
       <w:pPr>
         <w:rPr>
-          <w:rFonts w:hint="eastAsia"/>
           <w:b/>
           <w:noProof/>
         </w:rPr>
       </w:pPr>
       <w:r>
         <w:rPr>
-          <w:rFonts w:hint="eastAsia"/>
           <w:b/>
           <w:noProof/>
         </w:rPr>
         <w:drawing>
           <wp:inline distT="0" distB="0" distL="0" distR="0">
-            <wp:extent cx="4003675" cy="1474470"/>
-            <wp:effectExtent l="19050" t="0" r="0" b="0"/>
-            <wp:docPr id="1" name="图片 1"/>
+            <wp:extent cx="5274310" cy="1798682"/>
+            <wp:effectExtent l="19050" t="0" r="2540" b="0"/>
+            <wp:docPr id="4" name="图片 4"/>
             <wp:cNvGraphicFramePr>
               <a:graphicFrameLocks xmlns:a="http://schemas.openxmlformats.org/drawingml/2006/main" noChangeAspect="1"/>
             </wp:cNvGraphicFramePr>
@@ -66,13 +63,13 @@
               <a:graphicData uri="http://schemas.openxmlformats.org/drawingml/2006/picture">
                 <pic:pic xmlns:pic="http://schemas.openxmlformats.org/drawingml/2006/picture">
                   <pic:nvPicPr>
-                    <pic:cNvPr id="0" name="Picture 1"/>
+                    <pic:cNvPr id="0" name="Picture 4"/>
                     <pic:cNvPicPr>
                       <a:picLocks noChangeAspect="1" noChangeArrowheads="1"/>
                     </pic:cNvPicPr>
                   </pic:nvPicPr>
                   <pic:blipFill>
-                    <a:blip r:embed="rId7"/>
+                    <a:blip r:embed="rId8" cstate="print"/>
                     <a:srcRect/>
                     <a:stretch>
                       <a:fillRect/>
@@ -81,7 +78,7 @@
                   <pic:spPr bwMode="auto">
                     <a:xfrm>
                       <a:off x="0" y="0"/>
-                      <a:ext cx="4003675" cy="1474470"/>
+                      <a:ext cx="5274310" cy="1798682"/>
                     </a:xfrm>
                     <a:prstGeom prst="rect">
                       <a:avLst/>
@@ -104,7 +101,6 @@
     <w:p>
       <w:pPr>
         <w:rPr>
-          <w:rFonts w:hint="eastAsia"/>
           <w:b/>
           <w:noProof/>
         </w:rPr>
@@ -209,7 +205,6 @@
     <w:p>
       <w:pPr>
         <w:rPr>
-          <w:rFonts w:hint="eastAsia"/>
           <w:b/>
           <w:noProof/>
         </w:rPr>
@@ -298,7 +293,6 @@
     <w:p>
       <w:pPr>
         <w:rPr>
-          <w:rFonts w:hint="eastAsia"/>
           <w:b/>
         </w:rPr>
       </w:pPr>
@@ -324,6 +318,11 @@
       </w:r>
     </w:p>
     <w:p>
+      <w:pPr>
+        <w:rPr>
+          <w:rFonts w:hint="eastAsia"/>
+        </w:rPr>
+      </w:pPr>
       <w:r>
         <w:rPr>
           <w:noProof/>
@@ -346,7 +345,7 @@
                     </pic:cNvPicPr>
                   </pic:nvPicPr>
                   <pic:blipFill>
-                    <a:blip r:embed="rId8"/>
+                    <a:blip r:embed="rId9" cstate="print"/>
                     <a:srcRect/>
                     <a:stretch>
                       <a:fillRect/>
@@ -375,6 +374,7 @@
         </w:drawing>
       </w:r>
     </w:p>
+    <w:p/>
     <w:p>
       <w:pPr>
         <w:pStyle w:val="a6"/>
@@ -394,6 +394,13 @@
         </w:rPr>
         <w:t>数据库修改结果：</w:t>
       </w:r>
+      <w:r>
+        <w:rPr>
+          <w:rFonts w:hint="eastAsia"/>
+          <w:b/>
+        </w:rPr>
+        <w:t>[Update]</w:t>
+      </w:r>
     </w:p>
     <w:p>
       <w:pPr>
@@ -614,6 +621,13 @@
         </w:rPr>
         <w:t>删除结果：</w:t>
       </w:r>
+      <w:r>
+        <w:rPr>
+          <w:rFonts w:hint="eastAsia"/>
+          <w:b/>
+        </w:rPr>
+        <w:t>[Delete]</w:t>
+      </w:r>
     </w:p>
     <w:p>
       <w:pPr>
@@ -714,6 +728,7 @@
         </w:numPr>
         <w:ind w:firstLineChars="0"/>
         <w:rPr>
+          <w:rFonts w:hint="eastAsia"/>
           <w:b/>
         </w:rPr>
       </w:pPr>
@@ -731,6 +746,13 @@
         </w:rPr>
         <w:t>新增插入结果：</w:t>
       </w:r>
+      <w:r>
+        <w:rPr>
+          <w:rFonts w:hint="eastAsia"/>
+          <w:b/>
+        </w:rPr>
+        <w:t>[Insert-Multi]</w:t>
+      </w:r>
     </w:p>
     <w:p>
       <w:pPr>
@@ -792,6 +814,7 @@
           <w:color w:val="00B050"/>
           <w:sz w:val="20"/>
         </w:rPr>
+        <w:lastRenderedPageBreak/>
         <w:t>('2','good2','0','13','42KG','</w:t>
       </w:r>
       <w:r>
@@ -888,7 +911,6 @@
           <w:color w:val="00B050"/>
           <w:sz w:val="20"/>
         </w:rPr>
-        <w:lastRenderedPageBreak/>
         <w:t>('5','good5','1','16','45KG','</w:t>
       </w:r>
       <w:r>
@@ -940,7 +962,525 @@
         <w:t>06');</w:t>
       </w:r>
     </w:p>
+    <w:p>
+      <w:pPr>
+        <w:rPr>
+          <w:rFonts w:hint="eastAsia"/>
+        </w:rPr>
+      </w:pPr>
+    </w:p>
+    <w:p>
+      <w:pPr>
+        <w:pStyle w:val="a6"/>
+        <w:numPr>
+          <w:ilvl w:val="0"/>
+          <w:numId w:val="1"/>
+        </w:numPr>
+        <w:ind w:firstLineChars="0"/>
+        <w:rPr>
+          <w:b/>
+        </w:rPr>
+      </w:pPr>
+      <w:r>
+        <w:rPr>
+          <w:rFonts w:hint="eastAsia"/>
+          <w:b/>
+        </w:rPr>
+        <w:t>数据库新增插入结果：</w:t>
+      </w:r>
+      <w:r>
+        <w:rPr>
+          <w:rFonts w:hint="eastAsia"/>
+          <w:b/>
+        </w:rPr>
+        <w:t>[Insert-Each]</w:t>
+      </w:r>
+    </w:p>
+    <w:p>
+      <w:pPr>
+        <w:rPr>
+          <w:color w:val="00B050"/>
+          <w:sz w:val="20"/>
+        </w:rPr>
+      </w:pPr>
+      <w:r>
+        <w:rPr>
+          <w:color w:val="00B050"/>
+          <w:sz w:val="20"/>
+        </w:rPr>
+        <w:t xml:space="preserve">INSERT INTO student (id,eName,sex,age,height,cName) VALUES </w:t>
+      </w:r>
+      <w:r>
+        <w:rPr>
+          <w:rFonts w:hint="eastAsia"/>
+          <w:color w:val="00B050"/>
+          <w:sz w:val="20"/>
+        </w:rPr>
+        <w:t>('1','good1','1','12','41KG','</w:t>
+      </w:r>
+      <w:r>
+        <w:rPr>
+          <w:rFonts w:hint="eastAsia"/>
+          <w:color w:val="00B050"/>
+          <w:sz w:val="20"/>
+        </w:rPr>
+        <w:t>小朋友</w:t>
+      </w:r>
+      <w:r>
+        <w:rPr>
+          <w:rFonts w:hint="eastAsia"/>
+          <w:color w:val="00B050"/>
+          <w:sz w:val="20"/>
+        </w:rPr>
+        <w:t>01');</w:t>
+      </w:r>
+    </w:p>
+    <w:p>
+      <w:pPr>
+        <w:rPr>
+          <w:color w:val="00B050"/>
+          <w:sz w:val="20"/>
+        </w:rPr>
+      </w:pPr>
+      <w:r>
+        <w:rPr>
+          <w:color w:val="00B050"/>
+          <w:sz w:val="20"/>
+        </w:rPr>
+        <w:t xml:space="preserve">INSERT INTO student (id,eName,sex,age,height,cName) VALUES </w:t>
+      </w:r>
+      <w:r>
+        <w:rPr>
+          <w:rFonts w:hint="eastAsia"/>
+          <w:color w:val="00B050"/>
+          <w:sz w:val="20"/>
+        </w:rPr>
+        <w:t>('2','good2','0','13','42KG','</w:t>
+      </w:r>
+      <w:r>
+        <w:rPr>
+          <w:rFonts w:hint="eastAsia"/>
+          <w:color w:val="00B050"/>
+          <w:sz w:val="20"/>
+        </w:rPr>
+        <w:t>小朋友</w:t>
+      </w:r>
+      <w:r>
+        <w:rPr>
+          <w:rFonts w:hint="eastAsia"/>
+          <w:color w:val="00B050"/>
+          <w:sz w:val="20"/>
+        </w:rPr>
+        <w:t>02');</w:t>
+      </w:r>
+    </w:p>
+    <w:p>
+      <w:pPr>
+        <w:rPr>
+          <w:color w:val="00B050"/>
+          <w:sz w:val="20"/>
+        </w:rPr>
+      </w:pPr>
+      <w:r>
+        <w:rPr>
+          <w:color w:val="00B050"/>
+          <w:sz w:val="20"/>
+        </w:rPr>
+        <w:t xml:space="preserve">INSERT INTO student (id,eName,sex,age,height,cName) VALUES </w:t>
+      </w:r>
+      <w:r>
+        <w:rPr>
+          <w:rFonts w:hint="eastAsia"/>
+          <w:color w:val="00B050"/>
+          <w:sz w:val="20"/>
+        </w:rPr>
+        <w:t>('3','good3','1','14','43KG','</w:t>
+      </w:r>
+      <w:r>
+        <w:rPr>
+          <w:rFonts w:hint="eastAsia"/>
+          <w:color w:val="00B050"/>
+          <w:sz w:val="20"/>
+        </w:rPr>
+        <w:t>小朋友</w:t>
+      </w:r>
+      <w:r>
+        <w:rPr>
+          <w:rFonts w:hint="eastAsia"/>
+          <w:color w:val="00B050"/>
+          <w:sz w:val="20"/>
+        </w:rPr>
+        <w:t>03');</w:t>
+      </w:r>
+    </w:p>
+    <w:p>
+      <w:pPr>
+        <w:rPr>
+          <w:color w:val="00B050"/>
+          <w:sz w:val="20"/>
+        </w:rPr>
+      </w:pPr>
+      <w:r>
+        <w:rPr>
+          <w:color w:val="00B050"/>
+          <w:sz w:val="20"/>
+        </w:rPr>
+        <w:t xml:space="preserve">INSERT INTO student (id,eName,sex,age,height,cName) VALUES </w:t>
+      </w:r>
+      <w:r>
+        <w:rPr>
+          <w:rFonts w:hint="eastAsia"/>
+          <w:color w:val="00B050"/>
+          <w:sz w:val="20"/>
+        </w:rPr>
+        <w:t>('4','good4','0','15','44KG','</w:t>
+      </w:r>
+      <w:r>
+        <w:rPr>
+          <w:rFonts w:hint="eastAsia"/>
+          <w:color w:val="00B050"/>
+          <w:sz w:val="20"/>
+        </w:rPr>
+        <w:t>小朋友</w:t>
+      </w:r>
+      <w:r>
+        <w:rPr>
+          <w:rFonts w:hint="eastAsia"/>
+          <w:color w:val="00B050"/>
+          <w:sz w:val="20"/>
+        </w:rPr>
+        <w:t>04');</w:t>
+      </w:r>
+    </w:p>
+    <w:p>
+      <w:pPr>
+        <w:rPr>
+          <w:color w:val="00B050"/>
+          <w:sz w:val="20"/>
+        </w:rPr>
+      </w:pPr>
+      <w:r>
+        <w:rPr>
+          <w:color w:val="00B050"/>
+          <w:sz w:val="20"/>
+        </w:rPr>
+        <w:t xml:space="preserve">INSERT INTO student (id,eName,sex,age,height,cName) VALUES </w:t>
+      </w:r>
+      <w:r>
+        <w:rPr>
+          <w:rFonts w:hint="eastAsia"/>
+          <w:color w:val="00B050"/>
+          <w:sz w:val="20"/>
+        </w:rPr>
+        <w:t>('5','good5','1','16','45KG','</w:t>
+      </w:r>
+      <w:r>
+        <w:rPr>
+          <w:rFonts w:hint="eastAsia"/>
+          <w:color w:val="00B050"/>
+          <w:sz w:val="20"/>
+        </w:rPr>
+        <w:t>小朋友</w:t>
+      </w:r>
+      <w:r>
+        <w:rPr>
+          <w:rFonts w:hint="eastAsia"/>
+          <w:color w:val="00B050"/>
+          <w:sz w:val="20"/>
+        </w:rPr>
+        <w:t>05');</w:t>
+      </w:r>
+    </w:p>
+    <w:p>
+      <w:pPr>
+        <w:rPr>
+          <w:color w:val="00B050"/>
+          <w:sz w:val="20"/>
+        </w:rPr>
+      </w:pPr>
+      <w:r>
+        <w:rPr>
+          <w:color w:val="00B050"/>
+          <w:sz w:val="20"/>
+        </w:rPr>
+        <w:t xml:space="preserve">INSERT INTO student (id,eName,sex,age,height,cName) VALUES </w:t>
+      </w:r>
+      <w:r>
+        <w:rPr>
+          <w:rFonts w:hint="eastAsia"/>
+          <w:color w:val="00B050"/>
+          <w:sz w:val="20"/>
+        </w:rPr>
+        <w:t>('6','good6','0','17','46KG','</w:t>
+      </w:r>
+      <w:r>
+        <w:rPr>
+          <w:rFonts w:hint="eastAsia"/>
+          <w:color w:val="00B050"/>
+          <w:sz w:val="20"/>
+        </w:rPr>
+        <w:t>小朋友</w:t>
+      </w:r>
+      <w:r>
+        <w:rPr>
+          <w:rFonts w:hint="eastAsia"/>
+          <w:color w:val="00B050"/>
+          <w:sz w:val="20"/>
+        </w:rPr>
+        <w:t>06');</w:t>
+      </w:r>
+    </w:p>
     <w:p/>
+    <w:p>
+      <w:pPr>
+        <w:pStyle w:val="a6"/>
+        <w:numPr>
+          <w:ilvl w:val="0"/>
+          <w:numId w:val="1"/>
+        </w:numPr>
+        <w:ind w:firstLineChars="0"/>
+        <w:rPr>
+          <w:rFonts w:hint="eastAsia"/>
+          <w:b/>
+        </w:rPr>
+      </w:pPr>
+      <w:r>
+        <w:rPr>
+          <w:rFonts w:hint="eastAsia"/>
+          <w:b/>
+        </w:rPr>
+        <w:t>数据库</w:t>
+      </w:r>
+      <w:r>
+        <w:rPr>
+          <w:rFonts w:hint="eastAsia"/>
+          <w:b/>
+        </w:rPr>
+        <w:t>判定更新结果：</w:t>
+      </w:r>
+      <w:r>
+        <w:rPr>
+          <w:rFonts w:hint="eastAsia"/>
+          <w:b/>
+        </w:rPr>
+        <w:t>[Update-Only]</w:t>
+      </w:r>
+    </w:p>
+    <w:p>
+      <w:pPr>
+        <w:rPr>
+          <w:rFonts w:hint="eastAsia"/>
+          <w:color w:val="00B050"/>
+          <w:sz w:val="20"/>
+        </w:rPr>
+      </w:pPr>
+      <w:commentRangeStart w:id="0"/>
+      <w:r>
+        <w:rPr>
+          <w:rFonts w:hint="eastAsia"/>
+          <w:color w:val="00B050"/>
+          <w:sz w:val="20"/>
+        </w:rPr>
+        <w:t>UPDATE student SET eName='good1',sex='1',age='12',height='41KG',cName='</w:t>
+      </w:r>
+      <w:r>
+        <w:rPr>
+          <w:rFonts w:hint="eastAsia"/>
+          <w:color w:val="00B050"/>
+          <w:sz w:val="20"/>
+        </w:rPr>
+        <w:t>小朋友</w:t>
+      </w:r>
+      <w:r>
+        <w:rPr>
+          <w:rFonts w:hint="eastAsia"/>
+          <w:color w:val="00B050"/>
+          <w:sz w:val="20"/>
+        </w:rPr>
+        <w:t>01' WHERE 'dataID'=(SELECT 'dataID' FROM 'student' WHERE 'id'='4');</w:t>
+      </w:r>
+    </w:p>
+    <w:p>
+      <w:pPr>
+        <w:rPr>
+          <w:rFonts w:hint="eastAsia"/>
+          <w:color w:val="00B050"/>
+          <w:sz w:val="20"/>
+        </w:rPr>
+      </w:pPr>
+      <w:r>
+        <w:rPr>
+          <w:rFonts w:hint="eastAsia"/>
+          <w:color w:val="00B050"/>
+          <w:sz w:val="20"/>
+        </w:rPr>
+        <w:t>UPDATE teacher SET eName='good2',sex='0',age='13',height='42KG',cName='</w:t>
+      </w:r>
+      <w:r>
+        <w:rPr>
+          <w:rFonts w:hint="eastAsia"/>
+          <w:color w:val="00B050"/>
+          <w:sz w:val="20"/>
+        </w:rPr>
+        <w:t>小朋友</w:t>
+      </w:r>
+      <w:r>
+        <w:rPr>
+          <w:rFonts w:hint="eastAsia"/>
+          <w:color w:val="00B050"/>
+          <w:sz w:val="20"/>
+        </w:rPr>
+        <w:t>02' WHERE 'dataID'=(SELECT 'dataID' FROM 'teacher' WHERE 'id'='4');</w:t>
+      </w:r>
+    </w:p>
+    <w:p>
+      <w:pPr>
+        <w:rPr>
+          <w:rFonts w:hint="eastAsia"/>
+          <w:color w:val="00B050"/>
+          <w:sz w:val="20"/>
+        </w:rPr>
+      </w:pPr>
+      <w:r>
+        <w:rPr>
+          <w:rFonts w:hint="eastAsia"/>
+          <w:color w:val="00B050"/>
+          <w:sz w:val="20"/>
+        </w:rPr>
+        <w:t>UPDATE bfriend SET eName='good3',sex='1',age='14',height='43KG',cName='</w:t>
+      </w:r>
+      <w:r>
+        <w:rPr>
+          <w:rFonts w:hint="eastAsia"/>
+          <w:color w:val="00B050"/>
+          <w:sz w:val="20"/>
+        </w:rPr>
+        <w:t>小朋友</w:t>
+      </w:r>
+      <w:r>
+        <w:rPr>
+          <w:rFonts w:hint="eastAsia"/>
+          <w:color w:val="00B050"/>
+          <w:sz w:val="20"/>
+        </w:rPr>
+        <w:t>03' WHERE 'dataID'=(SELECT 'dataID' FROM 'bfriend' WHERE 'id'='4');</w:t>
+      </w:r>
+    </w:p>
+    <w:p>
+      <w:pPr>
+        <w:rPr>
+          <w:rFonts w:hint="eastAsia"/>
+          <w:color w:val="00B050"/>
+          <w:sz w:val="20"/>
+        </w:rPr>
+      </w:pPr>
+      <w:r>
+        <w:rPr>
+          <w:rFonts w:hint="eastAsia"/>
+          <w:color w:val="00B050"/>
+          <w:sz w:val="20"/>
+        </w:rPr>
+        <w:t>UPDATE gfriend SET eName='good4',sex='0',age='15',height='44KG',cName='</w:t>
+      </w:r>
+      <w:r>
+        <w:rPr>
+          <w:rFonts w:hint="eastAsia"/>
+          <w:color w:val="00B050"/>
+          <w:sz w:val="20"/>
+        </w:rPr>
+        <w:t>小朋友</w:t>
+      </w:r>
+      <w:r>
+        <w:rPr>
+          <w:rFonts w:hint="eastAsia"/>
+          <w:color w:val="00B050"/>
+          <w:sz w:val="20"/>
+        </w:rPr>
+        <w:t>04' WHERE 'dataID'=(SELECT 'dataID' FROM 'gfriend' WHERE 'id'='4');</w:t>
+      </w:r>
+    </w:p>
+    <w:p>
+      <w:pPr>
+        <w:rPr>
+          <w:rFonts w:hint="eastAsia"/>
+          <w:color w:val="00B050"/>
+          <w:sz w:val="20"/>
+        </w:rPr>
+      </w:pPr>
+      <w:r>
+        <w:rPr>
+          <w:rFonts w:hint="eastAsia"/>
+          <w:color w:val="00B050"/>
+          <w:sz w:val="20"/>
+        </w:rPr>
+        <w:t>UPDATE gay SET eName='good5',sex='1',age='16',height='45KG',cName='</w:t>
+      </w:r>
+      <w:r>
+        <w:rPr>
+          <w:rFonts w:hint="eastAsia"/>
+          <w:color w:val="00B050"/>
+          <w:sz w:val="20"/>
+        </w:rPr>
+        <w:t>小朋友</w:t>
+      </w:r>
+      <w:r>
+        <w:rPr>
+          <w:rFonts w:hint="eastAsia"/>
+          <w:color w:val="00B050"/>
+          <w:sz w:val="20"/>
+        </w:rPr>
+        <w:t>05' WHERE 'dataID'=(SELECT 'dataID' FROM 'gay' WHERE 'id'='5');</w:t>
+      </w:r>
+    </w:p>
+    <w:p>
+      <w:pPr>
+        <w:rPr>
+          <w:rFonts w:hint="eastAsia"/>
+          <w:color w:val="00B050"/>
+          <w:sz w:val="20"/>
+        </w:rPr>
+      </w:pPr>
+      <w:r>
+        <w:rPr>
+          <w:rFonts w:hint="eastAsia"/>
+          <w:color w:val="00B050"/>
+          <w:sz w:val="20"/>
+        </w:rPr>
+        <w:t>UPDATE bestie SET eName='good6',sex='0',age='17',height='46KG',cName='</w:t>
+      </w:r>
+      <w:r>
+        <w:rPr>
+          <w:rFonts w:hint="eastAsia"/>
+          <w:color w:val="00B050"/>
+          <w:sz w:val="20"/>
+        </w:rPr>
+        <w:t>小朋友</w:t>
+      </w:r>
+      <w:r>
+        <w:rPr>
+          <w:rFonts w:hint="eastAsia"/>
+          <w:color w:val="00B050"/>
+          <w:sz w:val="20"/>
+        </w:rPr>
+        <w:t>06' WHERE 'dataID'=(SELECT 'dataID' FROM 'bestie' WHERE 'id'='6');</w:t>
+      </w:r>
+    </w:p>
+    <w:commentRangeEnd w:id="0"/>
+    <w:p>
+      <w:pPr>
+        <w:rPr>
+          <w:rFonts w:hint="eastAsia"/>
+          <w:color w:val="00B050"/>
+          <w:sz w:val="20"/>
+        </w:rPr>
+      </w:pPr>
+      <w:r>
+        <w:rPr>
+          <w:rStyle w:val="a7"/>
+        </w:rPr>
+        <w:commentReference w:id="0"/>
+      </w:r>
+    </w:p>
     <w:p>
       <w:pPr>
         <w:pStyle w:val="a6"/>
@@ -1235,16 +1775,83 @@
 </w:document>
 </file>
 
+<file path=word/comments.xml><?xml version="1.0" encoding="utf-8"?>
+<w:comments xmlns:ve="http://schemas.openxmlformats.org/markup-compatibility/2006" xmlns:o="urn:schemas-microsoft-com:office:office" xmlns:r="http://schemas.openxmlformats.org/officeDocument/2006/relationships" xmlns:m="http://schemas.openxmlformats.org/officeDocument/2006/math" xmlns:v="urn:schemas-microsoft-com:vml" xmlns:wp="http://schemas.openxmlformats.org/drawingml/2006/wordprocessingDrawing" xmlns:w10="urn:schemas-microsoft-com:office:word" xmlns:w="http://schemas.openxmlformats.org/wordprocessingml/2006/main" xmlns:wne="http://schemas.microsoft.com/office/word/2006/wordml">
+  <w:comment w:id="0" w:author="chutong" w:date="2015-11-26T11:14:00Z" w:initials="c">
+    <w:p>
+      <w:pPr>
+        <w:pStyle w:val="a8"/>
+        <w:rPr>
+          <w:rFonts w:hint="eastAsia"/>
+        </w:rPr>
+      </w:pPr>
+      <w:r>
+        <w:rPr>
+          <w:rStyle w:val="a7"/>
+        </w:rPr>
+        <w:annotationRef/>
+      </w:r>
+      <w:r>
+        <w:rPr>
+          <w:rFonts w:hint="eastAsia"/>
+        </w:rPr>
+        <w:t>这里仍然需要改进，现在我的假设是填入的字段如</w:t>
+      </w:r>
+      <w:r>
+        <w:rPr>
+          <w:rFonts w:hint="eastAsia"/>
+        </w:rPr>
+        <w:t>dataID</w:t>
+      </w:r>
+      <w:r>
+        <w:rPr>
+          <w:rFonts w:hint="eastAsia"/>
+        </w:rPr>
+        <w:t>可以确定数据表中是唯一的。</w:t>
+      </w:r>
+    </w:p>
+    <w:p>
+      <w:pPr>
+        <w:pStyle w:val="a8"/>
+        <w:rPr>
+          <w:rFonts w:hint="eastAsia"/>
+        </w:rPr>
+      </w:pPr>
+      <w:r>
+        <w:rPr>
+          <w:rFonts w:hint="eastAsia"/>
+        </w:rPr>
+        <w:t>也就是说可能表中有两列数据是唯一的。</w:t>
+      </w:r>
+    </w:p>
+    <w:p>
+      <w:pPr>
+        <w:pStyle w:val="a8"/>
+        <w:rPr>
+          <w:rFonts w:hint="eastAsia"/>
+        </w:rPr>
+      </w:pPr>
+      <w:r>
+        <w:rPr>
+          <w:rFonts w:hint="eastAsia"/>
+        </w:rPr>
+        <w:t>如果朋友们希望能够做到多条件确定，请帮忙改进。</w:t>
+      </w:r>
+    </w:p>
+  </w:comment>
+</w:comments>
+</file>
+
 <file path=word/endnotes.xml><?xml version="1.0" encoding="utf-8"?>
 <w:endnotes xmlns:ve="http://schemas.openxmlformats.org/markup-compatibility/2006" xmlns:o="urn:schemas-microsoft-com:office:office" xmlns:r="http://schemas.openxmlformats.org/officeDocument/2006/relationships" xmlns:m="http://schemas.openxmlformats.org/officeDocument/2006/math" xmlns:v="urn:schemas-microsoft-com:vml" xmlns:wp="http://schemas.openxmlformats.org/drawingml/2006/wordprocessingDrawing" xmlns:w10="urn:schemas-microsoft-com:office:word" xmlns:w="http://schemas.openxmlformats.org/wordprocessingml/2006/main" xmlns:wne="http://schemas.microsoft.com/office/word/2006/wordml">
-  <w:endnote w:type="separator" w:id="0">
+  <w:endnote w:type="separator" w:id="-1">
     <w:p>
       <w:r>
         <w:separator/>
       </w:r>
     </w:p>
   </w:endnote>
-  <w:endnote w:type="continuationSeparator" w:id="1">
+  <w:endnote w:type="continuationSeparator" w:id="0">
     <w:p>
       <w:r>
         <w:continuationSeparator/>
@@ -1256,14 +1863,14 @@
 
 <file path=word/footnotes.xml><?xml version="1.0" encoding="utf-8"?>
 <w:footnotes xmlns:ve="http://schemas.openxmlformats.org/markup-compatibility/2006" xmlns:o="urn:schemas-microsoft-com:office:office" xmlns:r="http://schemas.openxmlformats.org/officeDocument/2006/relationships" xmlns:m="http://schemas.openxmlformats.org/officeDocument/2006/math" xmlns:v="urn:schemas-microsoft-com:vml" xmlns:wp="http://schemas.openxmlformats.org/drawingml/2006/wordprocessingDrawing" xmlns:w10="urn:schemas-microsoft-com:office:word" xmlns:w="http://schemas.openxmlformats.org/wordprocessingml/2006/main" xmlns:wne="http://schemas.microsoft.com/office/word/2006/wordml">
-  <w:footnote w:type="separator" w:id="0">
+  <w:footnote w:type="separator" w:id="-1">
     <w:p>
       <w:r>
         <w:separator/>
       </w:r>
     </w:p>
   </w:footnote>
-  <w:footnote w:type="continuationSeparator" w:id="1">
+  <w:footnote w:type="continuationSeparator" w:id="0">
     <w:p>
       <w:r>
         <w:continuationSeparator/>
@@ -1756,6 +2363,64 @@
       <w:ind w:firstLineChars="200" w:firstLine="420"/>
     </w:pPr>
   </w:style>
+  <w:style w:type="character" w:styleId="a7">
+    <w:name w:val="annotation reference"/>
+    <w:basedOn w:val="a0"/>
+    <w:uiPriority w:val="99"/>
+    <w:semiHidden/>
+    <w:unhideWhenUsed/>
+    <w:rsid w:val="005A6042"/>
+    <w:rPr>
+      <w:sz w:val="21"/>
+      <w:szCs w:val="21"/>
+    </w:rPr>
+  </w:style>
+  <w:style w:type="paragraph" w:styleId="a8">
+    <w:name w:val="annotation text"/>
+    <w:basedOn w:val="a"/>
+    <w:link w:val="Char2"/>
+    <w:uiPriority w:val="99"/>
+    <w:semiHidden/>
+    <w:unhideWhenUsed/>
+    <w:rsid w:val="005A6042"/>
+    <w:pPr>
+      <w:jc w:val="left"/>
+    </w:pPr>
+  </w:style>
+  <w:style w:type="character" w:customStyle="1" w:styleId="Char2">
+    <w:name w:val="批注文字 Char"/>
+    <w:basedOn w:val="a0"/>
+    <w:link w:val="a8"/>
+    <w:uiPriority w:val="99"/>
+    <w:semiHidden/>
+    <w:rsid w:val="005A6042"/>
+  </w:style>
+  <w:style w:type="paragraph" w:styleId="a9">
+    <w:name w:val="annotation subject"/>
+    <w:basedOn w:val="a8"/>
+    <w:next w:val="a8"/>
+    <w:link w:val="Char3"/>
+    <w:uiPriority w:val="99"/>
+    <w:semiHidden/>
+    <w:unhideWhenUsed/>
+    <w:rsid w:val="005A6042"/>
+    <w:rPr>
+      <w:b/>
+      <w:bCs/>
+    </w:rPr>
+  </w:style>
+  <w:style w:type="character" w:customStyle="1" w:styleId="Char3">
+    <w:name w:val="批注主题 Char"/>
+    <w:basedOn w:val="Char2"/>
+    <w:link w:val="a9"/>
+    <w:uiPriority w:val="99"/>
+    <w:semiHidden/>
+    <w:rsid w:val="005A6042"/>
+    <w:rPr>
+      <w:b/>
+      <w:bCs/>
+    </w:rPr>
+  </w:style>
 </w:styles>
 </file>
 
@@ -2040,4 +2705,16 @@
   <a:objectDefaults/>
   <a:extraClrSchemeLst/>
 </a:theme>
+</file>
+
+<file path=customXml/item1.xml><?xml version="1.0" encoding="utf-8"?>
+<b:Sources xmlns:b="http://schemas.openxmlformats.org/officeDocument/2006/bibliography" xmlns="http://schemas.openxmlformats.org/officeDocument/2006/bibliography" SelectedStyle="\APA.XSL" StyleName="APA Fifth Edition"/>
+</file>
+
+<file path=customXml/itemProps1.xml><?xml version="1.0" encoding="utf-8"?>
+<ds:datastoreItem xmlns:ds="http://schemas.openxmlformats.org/officeDocument/2006/customXml" ds:itemID="{7FA63615-9C3F-47AA-A95D-7F2AD8443B92}">
+  <ds:schemaRefs>
+    <ds:schemaRef ds:uri="http://schemas.openxmlformats.org/officeDocument/2006/bibliography"/>
+  </ds:schemaRefs>
+</ds:datastoreItem>
 </file>